--- a/Map Numbers.docx
+++ b/Map Numbers.docx
@@ -14,6 +14,7 @@
           <w:rFonts w:ascii="Arial" w:hAnsi="Arial" w:cs="Arial"/>
           <w:noProof/>
           <w:sz w:val="40"/>
+          <w:lang w:eastAsia="de-DE"/>
         </w:rPr>
         <mc:AlternateContent>
           <mc:Choice Requires="wps">
@@ -322,14 +323,22 @@
         <w:rPr>
           <w:rFonts w:ascii="Arial" w:hAnsi="Arial" w:cs="Arial"/>
           <w:sz w:val="28"/>
-        </w:rPr>
-      </w:pPr>
-      <w:r>
-        <w:rPr>
-          <w:rFonts w:ascii="Arial" w:hAnsi="Arial" w:cs="Arial"/>
-          <w:sz w:val="28"/>
-        </w:rPr>
-        <w:tab/>
+          <w:lang w:val="en-US"/>
+        </w:rPr>
+      </w:pPr>
+      <w:r>
+        <w:rPr>
+          <w:rFonts w:ascii="Arial" w:hAnsi="Arial" w:cs="Arial"/>
+          <w:sz w:val="28"/>
+        </w:rPr>
+        <w:tab/>
+      </w:r>
+      <w:r>
+        <w:rPr>
+          <w:rFonts w:ascii="Arial" w:hAnsi="Arial" w:cs="Arial"/>
+          <w:sz w:val="28"/>
+          <w:lang w:val="en-US"/>
+        </w:rPr>
         <w:t>BG: S1.jpg</w:t>
       </w:r>
     </w:p>
@@ -339,12 +348,14 @@
         <w:rPr>
           <w:rFonts w:ascii="Arial" w:hAnsi="Arial" w:cs="Arial"/>
           <w:sz w:val="28"/>
-        </w:rPr>
-      </w:pPr>
-      <w:r>
-        <w:rPr>
-          <w:rFonts w:ascii="Arial" w:hAnsi="Arial" w:cs="Arial"/>
-          <w:sz w:val="28"/>
+          <w:lang w:val="en-US"/>
+        </w:rPr>
+      </w:pPr>
+      <w:r>
+        <w:rPr>
+          <w:rFonts w:ascii="Arial" w:hAnsi="Arial" w:cs="Arial"/>
+          <w:sz w:val="28"/>
+          <w:lang w:val="en-US"/>
         </w:rPr>
         <w:tab/>
         <w:t>R</w:t>
@@ -353,6 +364,7 @@
         <w:rPr>
           <w:rFonts w:ascii="Arial" w:hAnsi="Arial" w:cs="Arial"/>
           <w:sz w:val="28"/>
+          <w:lang w:val="en-US"/>
         </w:rPr>
         <w:t>:</w:t>
       </w:r>
@@ -360,6 +372,7 @@
         <w:rPr>
           <w:rFonts w:ascii="Arial" w:hAnsi="Arial" w:cs="Arial"/>
           <w:sz w:val="28"/>
+          <w:lang w:val="en-US"/>
         </w:rPr>
         <w:t xml:space="preserve"> nein</w:t>
       </w:r>
@@ -370,12 +383,14 @@
         <w:rPr>
           <w:rFonts w:ascii="Arial" w:hAnsi="Arial" w:cs="Arial"/>
           <w:sz w:val="28"/>
-        </w:rPr>
-      </w:pPr>
-      <w:r>
-        <w:rPr>
-          <w:rFonts w:ascii="Arial" w:hAnsi="Arial" w:cs="Arial"/>
-          <w:sz w:val="28"/>
+          <w:lang w:val="en-US"/>
+        </w:rPr>
+      </w:pPr>
+      <w:r>
+        <w:rPr>
+          <w:rFonts w:ascii="Arial" w:hAnsi="Arial" w:cs="Arial"/>
+          <w:sz w:val="28"/>
+          <w:lang w:val="en-US"/>
         </w:rPr>
         <w:t>3:</w:t>
       </w:r>
@@ -383,6 +398,7 @@
         <w:rPr>
           <w:rFonts w:ascii="Arial" w:hAnsi="Arial" w:cs="Arial"/>
           <w:sz w:val="28"/>
+          <w:lang w:val="en-US"/>
         </w:rPr>
         <w:tab/>
         <w:t>AZ: Doldenvan-Passage</w:t>
@@ -394,12 +410,14 @@
         <w:rPr>
           <w:rFonts w:ascii="Arial" w:hAnsi="Arial" w:cs="Arial"/>
           <w:sz w:val="28"/>
-        </w:rPr>
-      </w:pPr>
-      <w:r>
-        <w:rPr>
-          <w:rFonts w:ascii="Arial" w:hAnsi="Arial" w:cs="Arial"/>
-          <w:sz w:val="28"/>
+          <w:lang w:val="en-US"/>
+        </w:rPr>
+      </w:pPr>
+      <w:r>
+        <w:rPr>
+          <w:rFonts w:ascii="Arial" w:hAnsi="Arial" w:cs="Arial"/>
+          <w:sz w:val="28"/>
+          <w:lang w:val="en-US"/>
         </w:rPr>
         <w:tab/>
         <w:t>BG: S1.jpg</w:t>
@@ -417,8 +435,15 @@
         <w:rPr>
           <w:rFonts w:ascii="Arial" w:hAnsi="Arial" w:cs="Arial"/>
           <w:sz w:val="28"/>
-        </w:rPr>
-        <w:tab/>
+          <w:lang w:val="en-US"/>
+        </w:rPr>
+        <w:tab/>
+      </w:r>
+      <w:r>
+        <w:rPr>
+          <w:rFonts w:ascii="Arial" w:hAnsi="Arial" w:cs="Arial"/>
+          <w:sz w:val="28"/>
+        </w:rPr>
         <w:t>R: nein</w:t>
       </w:r>
     </w:p>
@@ -614,20 +639,7 @@
           <w:sz w:val="28"/>
         </w:rPr>
         <w:tab/>
-      </w:r>
-      <w:r>
-        <w:rPr>
-          <w:rFonts w:ascii="Arial" w:hAnsi="Arial" w:cs="Arial"/>
-          <w:sz w:val="28"/>
-        </w:rPr>
-        <w:t>AZ</w:t>
-      </w:r>
-      <w:r>
-        <w:rPr>
-          <w:rFonts w:ascii="Arial" w:hAnsi="Arial" w:cs="Arial"/>
-          <w:sz w:val="28"/>
-        </w:rPr>
-        <w:t>: Maulent-Gipfel</w:t>
+        <w:t>AZ: Maulent-Gipfel</w:t>
       </w:r>
     </w:p>
     <w:p>
@@ -699,20 +711,7 @@
           <w:sz w:val="28"/>
         </w:rPr>
         <w:tab/>
-      </w:r>
-      <w:r>
-        <w:rPr>
-          <w:rFonts w:ascii="Arial" w:hAnsi="Arial" w:cs="Arial"/>
-          <w:sz w:val="28"/>
-        </w:rPr>
-        <w:t>AZ:</w:t>
-      </w:r>
-      <w:r>
-        <w:rPr>
-          <w:rFonts w:ascii="Arial" w:hAnsi="Arial" w:cs="Arial"/>
-          <w:sz w:val="28"/>
-        </w:rPr>
-        <w:t xml:space="preserve"> </w:t>
+        <w:t xml:space="preserve">AZ: </w:t>
       </w:r>
       <w:r>
         <w:rPr>
@@ -736,38 +735,24 @@
           <w:sz w:val="28"/>
         </w:rPr>
         <w:tab/>
-        <w:t>BG:</w:t>
-      </w:r>
-      <w:r>
-        <w:rPr>
-          <w:rFonts w:ascii="Arial" w:hAnsi="Arial" w:cs="Arial"/>
-          <w:sz w:val="28"/>
-        </w:rPr>
-        <w:t xml:space="preserve"> S3.jpg</w:t>
-      </w:r>
-    </w:p>
-    <w:p>
-      <w:pPr>
-        <w:spacing w:line="240" w:lineRule="auto"/>
-        <w:rPr>
-          <w:rFonts w:ascii="Arial" w:hAnsi="Arial" w:cs="Arial"/>
-          <w:sz w:val="28"/>
-        </w:rPr>
-      </w:pPr>
-      <w:r>
-        <w:rPr>
-          <w:rFonts w:ascii="Arial" w:hAnsi="Arial" w:cs="Arial"/>
-          <w:sz w:val="28"/>
-        </w:rPr>
-        <w:tab/>
-        <w:t>R:</w:t>
-      </w:r>
-      <w:r>
-        <w:rPr>
-          <w:rFonts w:ascii="Arial" w:hAnsi="Arial" w:cs="Arial"/>
-          <w:sz w:val="28"/>
-        </w:rPr>
-        <w:t xml:space="preserve"> nein</w:t>
+        <w:t>BG: S3.jpg</w:t>
+      </w:r>
+    </w:p>
+    <w:p>
+      <w:pPr>
+        <w:spacing w:line="240" w:lineRule="auto"/>
+        <w:rPr>
+          <w:rFonts w:ascii="Arial" w:hAnsi="Arial" w:cs="Arial"/>
+          <w:sz w:val="28"/>
+        </w:rPr>
+      </w:pPr>
+      <w:r>
+        <w:rPr>
+          <w:rFonts w:ascii="Arial" w:hAnsi="Arial" w:cs="Arial"/>
+          <w:sz w:val="28"/>
+        </w:rPr>
+        <w:tab/>
+        <w:t>R: nein</w:t>
       </w:r>
     </w:p>
     <w:p>
@@ -1551,12 +1536,6 @@
           <w:sz w:val="28"/>
         </w:rPr>
         <w:tab/>
-      </w:r>
-      <w:r>
-        <w:rPr>
-          <w:rFonts w:ascii="Arial" w:hAnsi="Arial" w:cs="Arial"/>
-          <w:sz w:val="28"/>
-        </w:rPr>
         <w:t>AZ: Geheimes Basislager</w:t>
       </w:r>
     </w:p>
@@ -1574,14 +1553,7 @@
           <w:sz w:val="28"/>
         </w:rPr>
         <w:tab/>
-        <w:t>BG: L1</w:t>
-      </w:r>
-      <w:r>
-        <w:rPr>
-          <w:rFonts w:ascii="Arial" w:hAnsi="Arial" w:cs="Arial"/>
-          <w:sz w:val="28"/>
-        </w:rPr>
-        <w:t>.jpg</w:t>
+        <w:t>BG: L1.jpg</w:t>
       </w:r>
     </w:p>
     <w:p>
@@ -2038,7 +2010,21 @@
           <w:sz w:val="28"/>
         </w:rPr>
         <w:tab/>
-        <w:t>R: Boss</w:t>
+        <w:t xml:space="preserve">R: </w:t>
+      </w:r>
+      <w:r>
+        <w:rPr>
+          <w:rFonts w:ascii="Arial" w:hAnsi="Arial" w:cs="Arial"/>
+          <w:sz w:val="28"/>
+        </w:rPr>
+        <w:t xml:space="preserve">2x </w:t>
+      </w:r>
+      <w:r>
+        <w:rPr>
+          <w:rFonts w:ascii="Arial" w:hAnsi="Arial" w:cs="Arial"/>
+          <w:sz w:val="28"/>
+        </w:rPr>
+        <w:t>Boss</w:t>
       </w:r>
     </w:p>
     <w:p>
@@ -2569,21 +2555,7 @@
           <w:sz w:val="28"/>
         </w:rPr>
         <w:tab/>
-        <w:t>AZ: Exhumierte</w:t>
-      </w:r>
-      <w:r>
-        <w:rPr>
-          <w:rFonts w:ascii="Arial" w:hAnsi="Arial" w:cs="Arial"/>
-          <w:sz w:val="28"/>
-        </w:rPr>
-        <w:t xml:space="preserve"> </w:t>
-      </w:r>
-      <w:r>
-        <w:rPr>
-          <w:rFonts w:ascii="Arial" w:hAnsi="Arial" w:cs="Arial"/>
-          <w:sz w:val="28"/>
-        </w:rPr>
-        <w:t>Anhöhe</w:t>
+        <w:t>AZ: Exhumierte Anhöhe</w:t>
       </w:r>
     </w:p>
     <w:p>
@@ -2726,14 +2698,22 @@
         <w:rPr>
           <w:rFonts w:ascii="Arial" w:hAnsi="Arial" w:cs="Arial"/>
           <w:sz w:val="28"/>
-        </w:rPr>
-      </w:pPr>
-      <w:r>
-        <w:rPr>
-          <w:rFonts w:ascii="Arial" w:hAnsi="Arial" w:cs="Arial"/>
-          <w:sz w:val="28"/>
-        </w:rPr>
-        <w:tab/>
+          <w:lang w:val="en-US"/>
+        </w:rPr>
+      </w:pPr>
+      <w:r>
+        <w:rPr>
+          <w:rFonts w:ascii="Arial" w:hAnsi="Arial" w:cs="Arial"/>
+          <w:sz w:val="28"/>
+        </w:rPr>
+        <w:tab/>
+      </w:r>
+      <w:r>
+        <w:rPr>
+          <w:rFonts w:ascii="Arial" w:hAnsi="Arial" w:cs="Arial"/>
+          <w:sz w:val="28"/>
+          <w:lang w:val="en-US"/>
+        </w:rPr>
         <w:t>BG: J2.jpg</w:t>
       </w:r>
     </w:p>
@@ -2743,240 +2723,195 @@
         <w:rPr>
           <w:rFonts w:ascii="Arial" w:hAnsi="Arial" w:cs="Arial"/>
           <w:sz w:val="28"/>
-        </w:rPr>
-      </w:pPr>
-      <w:r>
-        <w:rPr>
-          <w:rFonts w:ascii="Arial" w:hAnsi="Arial" w:cs="Arial"/>
-          <w:sz w:val="28"/>
-        </w:rPr>
-        <w:tab/>
-        <w:t>R: Boss</w:t>
-      </w:r>
-    </w:p>
-    <w:p>
-      <w:pPr>
-        <w:spacing w:line="240" w:lineRule="auto"/>
-        <w:rPr>
-          <w:rFonts w:ascii="Arial" w:hAnsi="Arial" w:cs="Arial"/>
-          <w:sz w:val="28"/>
-        </w:rPr>
-      </w:pPr>
-      <w:r>
-        <w:rPr>
-          <w:rFonts w:ascii="Arial" w:hAnsi="Arial" w:cs="Arial"/>
-          <w:sz w:val="28"/>
-        </w:rPr>
-        <w:tab/>
-        <w:t>IF: Rankenzorn-Flöte</w:t>
-      </w:r>
-    </w:p>
-    <w:p>
-      <w:pPr>
-        <w:spacing w:line="240" w:lineRule="auto"/>
-        <w:rPr>
-          <w:rFonts w:ascii="Arial" w:hAnsi="Arial" w:cs="Arial"/>
-          <w:sz w:val="28"/>
-        </w:rPr>
-      </w:pPr>
-      <w:r>
-        <w:rPr>
-          <w:rFonts w:ascii="Arial" w:hAnsi="Arial" w:cs="Arial"/>
-          <w:sz w:val="28"/>
-        </w:rPr>
-        <w:t>35:</w:t>
-      </w:r>
-      <w:r>
-        <w:rPr>
-          <w:rFonts w:ascii="Arial" w:hAnsi="Arial" w:cs="Arial"/>
-          <w:sz w:val="28"/>
-        </w:rPr>
-        <w:tab/>
-        <w:t>AZ: Mattierte Baumkrone</w:t>
-      </w:r>
-    </w:p>
-    <w:p>
-      <w:pPr>
-        <w:spacing w:line="240" w:lineRule="auto"/>
-        <w:rPr>
-          <w:rFonts w:ascii="Arial" w:hAnsi="Arial" w:cs="Arial"/>
-          <w:sz w:val="28"/>
-        </w:rPr>
-      </w:pPr>
-      <w:r>
-        <w:rPr>
-          <w:rFonts w:ascii="Arial" w:hAnsi="Arial" w:cs="Arial"/>
-          <w:sz w:val="28"/>
-        </w:rPr>
-        <w:tab/>
-        <w:t>BG: J3.jpg</w:t>
-      </w:r>
-    </w:p>
-    <w:p>
-      <w:pPr>
-        <w:spacing w:line="240" w:lineRule="auto"/>
-        <w:rPr>
-          <w:rFonts w:ascii="Arial" w:hAnsi="Arial" w:cs="Arial"/>
-          <w:sz w:val="28"/>
-        </w:rPr>
-      </w:pPr>
-      <w:r>
-        <w:rPr>
-          <w:rFonts w:ascii="Arial" w:hAnsi="Arial" w:cs="Arial"/>
-          <w:sz w:val="28"/>
-        </w:rPr>
-        <w:tab/>
-        <w:t>R: nein</w:t>
-      </w:r>
-    </w:p>
-    <w:p>
-      <w:pPr>
-        <w:spacing w:line="240" w:lineRule="auto"/>
-        <w:rPr>
-          <w:rFonts w:ascii="Arial" w:hAnsi="Arial" w:cs="Arial"/>
-          <w:sz w:val="28"/>
-        </w:rPr>
-      </w:pPr>
-      <w:r>
-        <w:rPr>
-          <w:rFonts w:ascii="Arial" w:hAnsi="Arial" w:cs="Arial"/>
-          <w:sz w:val="28"/>
-        </w:rPr>
-        <w:t>36:</w:t>
-      </w:r>
-      <w:r>
-        <w:rPr>
-          <w:rFonts w:ascii="Arial" w:hAnsi="Arial" w:cs="Arial"/>
-          <w:sz w:val="28"/>
-        </w:rPr>
-        <w:tab/>
-        <w:t>AZ: Güldener Abstieg</w:t>
-      </w:r>
-    </w:p>
-    <w:p>
-      <w:pPr>
-        <w:spacing w:line="240" w:lineRule="auto"/>
-        <w:rPr>
-          <w:rFonts w:ascii="Arial" w:hAnsi="Arial" w:cs="Arial"/>
-          <w:sz w:val="28"/>
-        </w:rPr>
-      </w:pPr>
-      <w:r>
-        <w:rPr>
-          <w:rFonts w:ascii="Arial" w:hAnsi="Arial" w:cs="Arial"/>
-          <w:sz w:val="28"/>
-        </w:rPr>
-        <w:tab/>
-        <w:t>BG: J3.jpg</w:t>
-      </w:r>
-    </w:p>
-    <w:p>
-      <w:pPr>
-        <w:spacing w:line="240" w:lineRule="auto"/>
-        <w:rPr>
-          <w:rFonts w:ascii="Arial" w:hAnsi="Arial" w:cs="Arial"/>
-          <w:sz w:val="28"/>
-        </w:rPr>
-      </w:pPr>
-      <w:r>
-        <w:rPr>
-          <w:rFonts w:ascii="Arial" w:hAnsi="Arial" w:cs="Arial"/>
-          <w:sz w:val="28"/>
-        </w:rPr>
-        <w:tab/>
-        <w:t>R: nein</w:t>
-      </w:r>
-    </w:p>
-    <w:p>
-      <w:pPr>
-        <w:spacing w:line="240" w:lineRule="auto"/>
-        <w:rPr>
-          <w:rFonts w:ascii="Arial" w:hAnsi="Arial" w:cs="Arial"/>
-          <w:sz w:val="28"/>
-        </w:rPr>
-      </w:pPr>
-      <w:r>
-        <w:rPr>
-          <w:rFonts w:ascii="Arial" w:hAnsi="Arial" w:cs="Arial"/>
-          <w:sz w:val="28"/>
-        </w:rPr>
-        <w:t xml:space="preserve">37: </w:t>
-      </w:r>
-      <w:r>
-        <w:rPr>
-          <w:rFonts w:ascii="Arial" w:hAnsi="Arial" w:cs="Arial"/>
-          <w:sz w:val="28"/>
-        </w:rPr>
-        <w:tab/>
-        <w:t>AZ: Tarir Die Vergessene Stadt</w:t>
-      </w:r>
-    </w:p>
-    <w:p>
-      <w:pPr>
-        <w:spacing w:line="240" w:lineRule="auto"/>
-        <w:rPr>
-          <w:rFonts w:ascii="Arial" w:hAnsi="Arial" w:cs="Arial"/>
-          <w:sz w:val="28"/>
-        </w:rPr>
-      </w:pPr>
-      <w:r>
-        <w:rPr>
-          <w:rFonts w:ascii="Arial" w:hAnsi="Arial" w:cs="Arial"/>
-          <w:sz w:val="28"/>
-        </w:rPr>
-        <w:tab/>
-        <w:t>BG: J4.jpg</w:t>
-      </w:r>
-    </w:p>
-    <w:p>
-      <w:pPr>
-        <w:spacing w:line="240" w:lineRule="auto"/>
-        <w:rPr>
-          <w:rFonts w:ascii="Arial" w:hAnsi="Arial" w:cs="Arial"/>
-          <w:sz w:val="28"/>
-        </w:rPr>
-      </w:pPr>
-      <w:r>
-        <w:rPr>
-          <w:rFonts w:ascii="Arial" w:hAnsi="Arial" w:cs="Arial"/>
-          <w:sz w:val="28"/>
-        </w:rPr>
-        <w:tab/>
-        <w:t>R: nein</w:t>
-      </w:r>
-    </w:p>
-    <w:p>
-      <w:pPr>
-        <w:spacing w:line="240" w:lineRule="auto"/>
-        <w:rPr>
-          <w:rFonts w:ascii="Arial" w:hAnsi="Arial" w:cs="Arial"/>
-          <w:sz w:val="28"/>
-        </w:rPr>
-      </w:pPr>
-      <w:r>
-        <w:rPr>
-          <w:rFonts w:ascii="Arial" w:hAnsi="Arial" w:cs="Arial"/>
-          <w:sz w:val="28"/>
-        </w:rPr>
-        <w:t xml:space="preserve">38: </w:t>
-      </w:r>
-      <w:r>
-        <w:rPr>
-          <w:rFonts w:ascii="Arial" w:hAnsi="Arial" w:cs="Arial"/>
-          <w:sz w:val="28"/>
-        </w:rPr>
-        <w:tab/>
-        <w:t>AZ:</w:t>
-      </w:r>
-      <w:r>
-        <w:rPr>
-          <w:rFonts w:ascii="Arial" w:hAnsi="Arial" w:cs="Arial"/>
-          <w:sz w:val="28"/>
-        </w:rPr>
-        <w:t xml:space="preserve"> Vergoldete Senke</w:t>
+          <w:lang w:val="en-US"/>
+        </w:rPr>
+      </w:pPr>
+      <w:r>
+        <w:rPr>
+          <w:rFonts w:ascii="Arial" w:hAnsi="Arial" w:cs="Arial"/>
+          <w:sz w:val="28"/>
+          <w:lang w:val="en-US"/>
+        </w:rPr>
+        <w:tab/>
+        <w:t xml:space="preserve">R: </w:t>
+      </w:r>
+      <w:r>
+        <w:rPr>
+          <w:rFonts w:ascii="Arial" w:hAnsi="Arial" w:cs="Arial"/>
+          <w:sz w:val="28"/>
+          <w:lang w:val="en-US"/>
+        </w:rPr>
+        <w:t xml:space="preserve">3x </w:t>
       </w:r>
       <w:bookmarkStart w:id="0" w:name="_GoBack"/>
       <w:bookmarkEnd w:id="0"/>
+      <w:r>
+        <w:rPr>
+          <w:rFonts w:ascii="Arial" w:hAnsi="Arial" w:cs="Arial"/>
+          <w:sz w:val="28"/>
+          <w:lang w:val="en-US"/>
+        </w:rPr>
+        <w:t>Boss</w:t>
+      </w:r>
+    </w:p>
+    <w:p>
+      <w:pPr>
+        <w:spacing w:line="240" w:lineRule="auto"/>
+        <w:rPr>
+          <w:rFonts w:ascii="Arial" w:hAnsi="Arial" w:cs="Arial"/>
+          <w:sz w:val="28"/>
+          <w:lang w:val="en-US"/>
+        </w:rPr>
+      </w:pPr>
+      <w:r>
+        <w:rPr>
+          <w:rFonts w:ascii="Arial" w:hAnsi="Arial" w:cs="Arial"/>
+          <w:sz w:val="28"/>
+          <w:lang w:val="en-US"/>
+        </w:rPr>
+        <w:tab/>
+        <w:t>IF: Rankenzorn-Flöte</w:t>
+      </w:r>
+    </w:p>
+    <w:p>
+      <w:pPr>
+        <w:spacing w:line="240" w:lineRule="auto"/>
+        <w:rPr>
+          <w:rFonts w:ascii="Arial" w:hAnsi="Arial" w:cs="Arial"/>
+          <w:sz w:val="28"/>
+        </w:rPr>
+      </w:pPr>
+      <w:r>
+        <w:rPr>
+          <w:rFonts w:ascii="Arial" w:hAnsi="Arial" w:cs="Arial"/>
+          <w:sz w:val="28"/>
+        </w:rPr>
+        <w:t>35:</w:t>
+      </w:r>
+      <w:r>
+        <w:rPr>
+          <w:rFonts w:ascii="Arial" w:hAnsi="Arial" w:cs="Arial"/>
+          <w:sz w:val="28"/>
+        </w:rPr>
+        <w:tab/>
+        <w:t>AZ: Mattierte Baumkrone</w:t>
+      </w:r>
+    </w:p>
+    <w:p>
+      <w:pPr>
+        <w:spacing w:line="240" w:lineRule="auto"/>
+        <w:rPr>
+          <w:rFonts w:ascii="Arial" w:hAnsi="Arial" w:cs="Arial"/>
+          <w:sz w:val="28"/>
+        </w:rPr>
+      </w:pPr>
+      <w:r>
+        <w:rPr>
+          <w:rFonts w:ascii="Arial" w:hAnsi="Arial" w:cs="Arial"/>
+          <w:sz w:val="28"/>
+        </w:rPr>
+        <w:tab/>
+        <w:t>BG: J3.jpg</w:t>
+      </w:r>
+    </w:p>
+    <w:p>
+      <w:pPr>
+        <w:spacing w:line="240" w:lineRule="auto"/>
+        <w:rPr>
+          <w:rFonts w:ascii="Arial" w:hAnsi="Arial" w:cs="Arial"/>
+          <w:sz w:val="28"/>
+        </w:rPr>
+      </w:pPr>
+      <w:r>
+        <w:rPr>
+          <w:rFonts w:ascii="Arial" w:hAnsi="Arial" w:cs="Arial"/>
+          <w:sz w:val="28"/>
+        </w:rPr>
+        <w:tab/>
+        <w:t>R: nein</w:t>
+      </w:r>
+    </w:p>
+    <w:p>
+      <w:pPr>
+        <w:spacing w:line="240" w:lineRule="auto"/>
+        <w:rPr>
+          <w:rFonts w:ascii="Arial" w:hAnsi="Arial" w:cs="Arial"/>
+          <w:sz w:val="28"/>
+        </w:rPr>
+      </w:pPr>
+      <w:r>
+        <w:rPr>
+          <w:rFonts w:ascii="Arial" w:hAnsi="Arial" w:cs="Arial"/>
+          <w:sz w:val="28"/>
+        </w:rPr>
+        <w:t>36:</w:t>
+      </w:r>
+      <w:r>
+        <w:rPr>
+          <w:rFonts w:ascii="Arial" w:hAnsi="Arial" w:cs="Arial"/>
+          <w:sz w:val="28"/>
+        </w:rPr>
+        <w:tab/>
+        <w:t>AZ: Güldener Abstieg</w:t>
+      </w:r>
+    </w:p>
+    <w:p>
+      <w:pPr>
+        <w:spacing w:line="240" w:lineRule="auto"/>
+        <w:rPr>
+          <w:rFonts w:ascii="Arial" w:hAnsi="Arial" w:cs="Arial"/>
+          <w:sz w:val="28"/>
+        </w:rPr>
+      </w:pPr>
+      <w:r>
+        <w:rPr>
+          <w:rFonts w:ascii="Arial" w:hAnsi="Arial" w:cs="Arial"/>
+          <w:sz w:val="28"/>
+        </w:rPr>
+        <w:tab/>
+        <w:t>BG: J3.jpg</w:t>
+      </w:r>
+    </w:p>
+    <w:p>
+      <w:pPr>
+        <w:spacing w:line="240" w:lineRule="auto"/>
+        <w:rPr>
+          <w:rFonts w:ascii="Arial" w:hAnsi="Arial" w:cs="Arial"/>
+          <w:sz w:val="28"/>
+        </w:rPr>
+      </w:pPr>
+      <w:r>
+        <w:rPr>
+          <w:rFonts w:ascii="Arial" w:hAnsi="Arial" w:cs="Arial"/>
+          <w:sz w:val="28"/>
+        </w:rPr>
+        <w:tab/>
+        <w:t>R: nein</w:t>
+      </w:r>
+    </w:p>
+    <w:p>
+      <w:pPr>
+        <w:spacing w:line="240" w:lineRule="auto"/>
+        <w:rPr>
+          <w:rFonts w:ascii="Arial" w:hAnsi="Arial" w:cs="Arial"/>
+          <w:sz w:val="28"/>
+        </w:rPr>
+      </w:pPr>
+      <w:r>
+        <w:rPr>
+          <w:rFonts w:ascii="Arial" w:hAnsi="Arial" w:cs="Arial"/>
+          <w:sz w:val="28"/>
+        </w:rPr>
+        <w:t xml:space="preserve">37: </w:t>
+      </w:r>
+      <w:r>
+        <w:rPr>
+          <w:rFonts w:ascii="Arial" w:hAnsi="Arial" w:cs="Arial"/>
+          <w:sz w:val="28"/>
+        </w:rPr>
+        <w:tab/>
+        <w:t>AZ: Tarir Die Vergessene Stadt</w:t>
+      </w:r>
     </w:p>
     <w:p>
       <w:pPr>
@@ -3025,6 +2960,71 @@
           <w:rFonts w:ascii="Arial" w:hAnsi="Arial" w:cs="Arial"/>
           <w:sz w:val="28"/>
         </w:rPr>
+        <w:t xml:space="preserve">38: </w:t>
+      </w:r>
+      <w:r>
+        <w:rPr>
+          <w:rFonts w:ascii="Arial" w:hAnsi="Arial" w:cs="Arial"/>
+          <w:sz w:val="28"/>
+        </w:rPr>
+        <w:tab/>
+        <w:t>AZ:</w:t>
+      </w:r>
+      <w:r>
+        <w:rPr>
+          <w:rFonts w:ascii="Arial" w:hAnsi="Arial" w:cs="Arial"/>
+          <w:sz w:val="28"/>
+        </w:rPr>
+        <w:t xml:space="preserve"> Vergoldete Senke</w:t>
+      </w:r>
+    </w:p>
+    <w:p>
+      <w:pPr>
+        <w:spacing w:line="240" w:lineRule="auto"/>
+        <w:rPr>
+          <w:rFonts w:ascii="Arial" w:hAnsi="Arial" w:cs="Arial"/>
+          <w:sz w:val="28"/>
+        </w:rPr>
+      </w:pPr>
+      <w:r>
+        <w:rPr>
+          <w:rFonts w:ascii="Arial" w:hAnsi="Arial" w:cs="Arial"/>
+          <w:sz w:val="28"/>
+        </w:rPr>
+        <w:tab/>
+        <w:t>BG: J4.jpg</w:t>
+      </w:r>
+    </w:p>
+    <w:p>
+      <w:pPr>
+        <w:spacing w:line="240" w:lineRule="auto"/>
+        <w:rPr>
+          <w:rFonts w:ascii="Arial" w:hAnsi="Arial" w:cs="Arial"/>
+          <w:sz w:val="28"/>
+        </w:rPr>
+      </w:pPr>
+      <w:r>
+        <w:rPr>
+          <w:rFonts w:ascii="Arial" w:hAnsi="Arial" w:cs="Arial"/>
+          <w:sz w:val="28"/>
+        </w:rPr>
+        <w:tab/>
+        <w:t>R: nein</w:t>
+      </w:r>
+    </w:p>
+    <w:p>
+      <w:pPr>
+        <w:spacing w:line="240" w:lineRule="auto"/>
+        <w:rPr>
+          <w:rFonts w:ascii="Arial" w:hAnsi="Arial" w:cs="Arial"/>
+          <w:sz w:val="28"/>
+        </w:rPr>
+      </w:pPr>
+      <w:r>
+        <w:rPr>
+          <w:rFonts w:ascii="Arial" w:hAnsi="Arial" w:cs="Arial"/>
+          <w:sz w:val="28"/>
+        </w:rPr>
         <w:t>39:</w:t>
       </w:r>
       <w:r>
@@ -3324,14 +3324,22 @@
         <w:rPr>
           <w:rFonts w:ascii="Arial" w:hAnsi="Arial" w:cs="Arial"/>
           <w:sz w:val="28"/>
-        </w:rPr>
-      </w:pPr>
-      <w:r>
-        <w:rPr>
-          <w:rFonts w:ascii="Arial" w:hAnsi="Arial" w:cs="Arial"/>
-          <w:sz w:val="28"/>
-        </w:rPr>
-        <w:tab/>
+          <w:lang w:val="en-US"/>
+        </w:rPr>
+      </w:pPr>
+      <w:r>
+        <w:rPr>
+          <w:rFonts w:ascii="Arial" w:hAnsi="Arial" w:cs="Arial"/>
+          <w:sz w:val="28"/>
+        </w:rPr>
+        <w:tab/>
+      </w:r>
+      <w:r>
+        <w:rPr>
+          <w:rFonts w:ascii="Arial" w:hAnsi="Arial" w:cs="Arial"/>
+          <w:sz w:val="28"/>
+          <w:lang w:val="en-US"/>
+        </w:rPr>
         <w:t>BG: J4.jpg</w:t>
       </w:r>
     </w:p>
@@ -3341,12 +3349,14 @@
         <w:rPr>
           <w:rFonts w:ascii="Arial" w:hAnsi="Arial" w:cs="Arial"/>
           <w:sz w:val="28"/>
-        </w:rPr>
-      </w:pPr>
-      <w:r>
-        <w:rPr>
-          <w:rFonts w:ascii="Arial" w:hAnsi="Arial" w:cs="Arial"/>
-          <w:sz w:val="28"/>
+          <w:lang w:val="en-US"/>
+        </w:rPr>
+      </w:pPr>
+      <w:r>
+        <w:rPr>
+          <w:rFonts w:ascii="Arial" w:hAnsi="Arial" w:cs="Arial"/>
+          <w:sz w:val="28"/>
+          <w:lang w:val="en-US"/>
         </w:rPr>
         <w:tab/>
         <w:t>R: 3x normal, 1</w:t>
@@ -3355,6 +3365,7 @@
         <w:rPr>
           <w:rFonts w:ascii="Arial" w:hAnsi="Arial" w:cs="Arial"/>
           <w:sz w:val="28"/>
+          <w:lang w:val="en-US"/>
         </w:rPr>
         <w:t>x Boss</w:t>
       </w:r>
@@ -3365,50 +3376,56 @@
         <w:rPr>
           <w:rFonts w:ascii="Arial" w:hAnsi="Arial" w:cs="Arial"/>
           <w:sz w:val="28"/>
-        </w:rPr>
-      </w:pPr>
-    </w:p>
-    <w:p>
-      <w:pPr>
-        <w:spacing w:line="240" w:lineRule="auto"/>
-        <w:rPr>
-          <w:rFonts w:ascii="Arial" w:hAnsi="Arial" w:cs="Arial"/>
-          <w:sz w:val="28"/>
-        </w:rPr>
-      </w:pPr>
-    </w:p>
-    <w:p>
-      <w:pPr>
-        <w:spacing w:line="240" w:lineRule="auto"/>
-        <w:rPr>
-          <w:rFonts w:ascii="Arial" w:hAnsi="Arial" w:cs="Arial"/>
-          <w:sz w:val="28"/>
-        </w:rPr>
-      </w:pPr>
-    </w:p>
-    <w:p>
-      <w:pPr>
-        <w:spacing w:line="240" w:lineRule="auto"/>
-        <w:rPr>
-          <w:rFonts w:ascii="Arial" w:hAnsi="Arial" w:cs="Arial"/>
-          <w:sz w:val="28"/>
-        </w:rPr>
-      </w:pPr>
-    </w:p>
-    <w:p>
-      <w:pPr>
-        <w:spacing w:line="240" w:lineRule="auto"/>
-        <w:rPr>
-          <w:rFonts w:ascii="Arial" w:hAnsi="Arial" w:cs="Arial"/>
-          <w:sz w:val="28"/>
-        </w:rPr>
-      </w:pPr>
-    </w:p>
-    <w:p>
-      <w:pPr>
-        <w:rPr>
-          <w:rFonts w:ascii="Arial" w:hAnsi="Arial" w:cs="Arial"/>
-          <w:sz w:val="28"/>
+          <w:lang w:val="en-US"/>
+        </w:rPr>
+      </w:pPr>
+    </w:p>
+    <w:p>
+      <w:pPr>
+        <w:spacing w:line="240" w:lineRule="auto"/>
+        <w:rPr>
+          <w:rFonts w:ascii="Arial" w:hAnsi="Arial" w:cs="Arial"/>
+          <w:sz w:val="28"/>
+          <w:lang w:val="en-US"/>
+        </w:rPr>
+      </w:pPr>
+    </w:p>
+    <w:p>
+      <w:pPr>
+        <w:spacing w:line="240" w:lineRule="auto"/>
+        <w:rPr>
+          <w:rFonts w:ascii="Arial" w:hAnsi="Arial" w:cs="Arial"/>
+          <w:sz w:val="28"/>
+          <w:lang w:val="en-US"/>
+        </w:rPr>
+      </w:pPr>
+    </w:p>
+    <w:p>
+      <w:pPr>
+        <w:spacing w:line="240" w:lineRule="auto"/>
+        <w:rPr>
+          <w:rFonts w:ascii="Arial" w:hAnsi="Arial" w:cs="Arial"/>
+          <w:sz w:val="28"/>
+          <w:lang w:val="en-US"/>
+        </w:rPr>
+      </w:pPr>
+    </w:p>
+    <w:p>
+      <w:pPr>
+        <w:spacing w:line="240" w:lineRule="auto"/>
+        <w:rPr>
+          <w:rFonts w:ascii="Arial" w:hAnsi="Arial" w:cs="Arial"/>
+          <w:sz w:val="28"/>
+          <w:lang w:val="en-US"/>
+        </w:rPr>
+      </w:pPr>
+    </w:p>
+    <w:p>
+      <w:pPr>
+        <w:rPr>
+          <w:rFonts w:ascii="Arial" w:hAnsi="Arial" w:cs="Arial"/>
+          <w:sz w:val="28"/>
+          <w:lang w:val="en-US"/>
         </w:rPr>
       </w:pPr>
     </w:p>
@@ -3819,7 +3836,6 @@
   <w:style w:type="character" w:default="1" w:styleId="Absatz-Standardschriftart">
     <w:name w:val="Default Paragraph Font"/>
     <w:uiPriority w:val="1"/>
-    <w:semiHidden/>
     <w:unhideWhenUsed/>
   </w:style>
   <w:style w:type="table" w:default="1" w:styleId="NormaleTabelle">
